--- a/Report.docx
+++ b/Report.docx
@@ -97,15 +97,12 @@
         <w:pStyle w:val="ListParagraph"/>
       </w:pPr>
       <w:r>
-        <w:t xml:space="preserve">Program manages 9 threads. The 9 threads consist of 3 reader threads, 3 converter threads, and 3 writer threads. The reader threads read user input into a buffer, the converter threads convert the user buffer into another buffer, replacing </w:t>
-      </w:r>
-      <w:proofErr w:type="gramStart"/>
-      <w:r>
-        <w:t>‘ ‘</w:t>
-      </w:r>
-      <w:proofErr w:type="gramEnd"/>
-      <w:r>
-        <w:t>s with ‘%’s, and the writer threads output the user input to the screen.</w:t>
+        <w:t>Program manage</w:t>
+      </w:r>
+      <w:bookmarkStart w:id="0" w:name="_GoBack"/>
+      <w:bookmarkEnd w:id="0"/>
+      <w:r>
+        <w:t>s 9 threads. The 9 threads consist of 3 reader threads, 3 converter threads, and 3 writer threads. The reader threads read user input into a buffer, the converter threads convert the user buffer into another buffer, replacing ‘ ‘s with ‘%’s, and the writer threads output the user input to the screen.</w:t>
       </w:r>
     </w:p>
     <w:p>
@@ -125,8 +122,146 @@
         </w:rPr>
         <w:t>Project management</w:t>
       </w:r>
-      <w:bookmarkStart w:id="0" w:name="_GoBack"/>
-      <w:bookmarkEnd w:id="0"/>
+    </w:p>
+    <w:p>
+      <w:pPr>
+        <w:pStyle w:val="ListParagraph"/>
+      </w:pPr>
+      <w:r>
+        <w:t xml:space="preserve">My project can be found here: </w:t>
+      </w:r>
+      <w:hyperlink r:id="rId5" w:history="1">
+        <w:r>
+          <w:rPr>
+            <w:rStyle w:val="Hyperlink"/>
+          </w:rPr>
+          <w:t>https://github.com/14gollaher/CSC-456</w:t>
+        </w:r>
+      </w:hyperlink>
+    </w:p>
+    <w:p>
+      <w:pPr>
+        <w:pStyle w:val="ListParagraph"/>
+      </w:pPr>
+      <w:r>
+        <w:t>Screenshots:</w:t>
+      </w:r>
+    </w:p>
+    <w:p>
+      <w:pPr>
+        <w:pStyle w:val="ListParagraph"/>
+      </w:pPr>
+      <w:r>
+        <w:rPr>
+          <w:noProof/>
+        </w:rPr>
+        <w:drawing>
+          <wp:inline distT="0" distB="0" distL="0" distR="0" wp14:anchorId="53AFAF67" wp14:editId="15E8E8C6">
+            <wp:extent cx="4037162" cy="2400300"/>
+            <wp:effectExtent l="0" t="0" r="1905" b="0"/>
+            <wp:docPr id="1" name="Picture 1" descr="C:\Users\Matthew Gollaher\AppData\Local\Microsoft\Windows\INetCache\Content.Word\Source Control 1.png"/>
+            <wp:cNvGraphicFramePr>
+              <a:graphicFrameLocks xmlns:a="http://schemas.openxmlformats.org/drawingml/2006/main" noChangeAspect="1"/>
+            </wp:cNvGraphicFramePr>
+            <a:graphic xmlns:a="http://schemas.openxmlformats.org/drawingml/2006/main">
+              <a:graphicData uri="http://schemas.openxmlformats.org/drawingml/2006/picture">
+                <pic:pic xmlns:pic="http://schemas.openxmlformats.org/drawingml/2006/picture">
+                  <pic:nvPicPr>
+                    <pic:cNvPr id="0" name="Picture 1" descr="C:\Users\Matthew Gollaher\AppData\Local\Microsoft\Windows\INetCache\Content.Word\Source Control 1.png"/>
+                    <pic:cNvPicPr>
+                      <a:picLocks noChangeAspect="1" noChangeArrowheads="1"/>
+                    </pic:cNvPicPr>
+                  </pic:nvPicPr>
+                  <pic:blipFill>
+                    <a:blip r:embed="rId6" cstate="print">
+                      <a:extLst>
+                        <a:ext uri="{28A0092B-C50C-407E-A947-70E740481C1C}">
+                          <a14:useLocalDpi xmlns:a14="http://schemas.microsoft.com/office/drawing/2010/main" val="0"/>
+                        </a:ext>
+                      </a:extLst>
+                    </a:blip>
+                    <a:srcRect/>
+                    <a:stretch>
+                      <a:fillRect/>
+                    </a:stretch>
+                  </pic:blipFill>
+                  <pic:spPr bwMode="auto">
+                    <a:xfrm>
+                      <a:off x="0" y="0"/>
+                      <a:ext cx="4045095" cy="2405017"/>
+                    </a:xfrm>
+                    <a:prstGeom prst="rect">
+                      <a:avLst/>
+                    </a:prstGeom>
+                    <a:noFill/>
+                    <a:ln>
+                      <a:noFill/>
+                    </a:ln>
+                  </pic:spPr>
+                </pic:pic>
+              </a:graphicData>
+            </a:graphic>
+          </wp:inline>
+        </w:drawing>
+      </w:r>
+    </w:p>
+    <w:p>
+      <w:pPr>
+        <w:pStyle w:val="ListParagraph"/>
+      </w:pPr>
+      <w:r>
+        <w:rPr>
+          <w:noProof/>
+        </w:rPr>
+        <w:drawing>
+          <wp:inline distT="0" distB="0" distL="0" distR="0">
+            <wp:extent cx="4229100" cy="2959691"/>
+            <wp:effectExtent l="0" t="0" r="0" b="0"/>
+            <wp:docPr id="2" name="Picture 2" descr="C:\Users\Matthew Gollaher\AppData\Local\Microsoft\Windows\INetCache\Content.Word\Source Control 2.png"/>
+            <wp:cNvGraphicFramePr>
+              <a:graphicFrameLocks xmlns:a="http://schemas.openxmlformats.org/drawingml/2006/main" noChangeAspect="1"/>
+            </wp:cNvGraphicFramePr>
+            <a:graphic xmlns:a="http://schemas.openxmlformats.org/drawingml/2006/main">
+              <a:graphicData uri="http://schemas.openxmlformats.org/drawingml/2006/picture">
+                <pic:pic xmlns:pic="http://schemas.openxmlformats.org/drawingml/2006/picture">
+                  <pic:nvPicPr>
+                    <pic:cNvPr id="0" name="Picture 2" descr="C:\Users\Matthew Gollaher\AppData\Local\Microsoft\Windows\INetCache\Content.Word\Source Control 2.png"/>
+                    <pic:cNvPicPr>
+                      <a:picLocks noChangeAspect="1" noChangeArrowheads="1"/>
+                    </pic:cNvPicPr>
+                  </pic:nvPicPr>
+                  <pic:blipFill>
+                    <a:blip r:embed="rId7" cstate="print">
+                      <a:extLst>
+                        <a:ext uri="{28A0092B-C50C-407E-A947-70E740481C1C}">
+                          <a14:useLocalDpi xmlns:a14="http://schemas.microsoft.com/office/drawing/2010/main" val="0"/>
+                        </a:ext>
+                      </a:extLst>
+                    </a:blip>
+                    <a:srcRect/>
+                    <a:stretch>
+                      <a:fillRect/>
+                    </a:stretch>
+                  </pic:blipFill>
+                  <pic:spPr bwMode="auto">
+                    <a:xfrm>
+                      <a:off x="0" y="0"/>
+                      <a:ext cx="4239717" cy="2967121"/>
+                    </a:xfrm>
+                    <a:prstGeom prst="rect">
+                      <a:avLst/>
+                    </a:prstGeom>
+                    <a:noFill/>
+                    <a:ln>
+                      <a:noFill/>
+                    </a:ln>
+                  </pic:spPr>
+                </pic:pic>
+              </a:graphicData>
+            </a:graphic>
+          </wp:inline>
+        </w:drawing>
+      </w:r>
     </w:p>
     <w:sectPr>
       <w:pgSz w:w="12240" w:h="15840"/>
@@ -787,6 +922,29 @@
       <w:contextualSpacing/>
     </w:pPr>
   </w:style>
+  <w:style w:type="character" w:styleId="Hyperlink">
+    <w:name w:val="Hyperlink"/>
+    <w:basedOn w:val="DefaultParagraphFont"/>
+    <w:uiPriority w:val="99"/>
+    <w:unhideWhenUsed/>
+    <w:rsid w:val="00C4533E"/>
+    <w:rPr>
+      <w:color w:val="0563C1" w:themeColor="hyperlink"/>
+      <w:u w:val="single"/>
+    </w:rPr>
+  </w:style>
+  <w:style w:type="character" w:styleId="UnresolvedMention">
+    <w:name w:val="Unresolved Mention"/>
+    <w:basedOn w:val="DefaultParagraphFont"/>
+    <w:uiPriority w:val="99"/>
+    <w:semiHidden/>
+    <w:unhideWhenUsed/>
+    <w:rsid w:val="00C4533E"/>
+    <w:rPr>
+      <w:color w:val="808080"/>
+      <w:shd w:val="clear" w:color="auto" w:fill="E6E6E6"/>
+    </w:rPr>
+  </w:style>
 </w:styles>
 </file>
 
